--- a/Capstone_report.docx
+++ b/Capstone_report.docx
@@ -5,84 +5,1557 @@
     <w:p>
       <w:pPr>
         <w:rPr>
-          <w:b/>
-        </w:rPr>
-      </w:pPr>
-      <w:r>
-        <w:rPr>
-          <w:b/>
+          <w:rFonts w:ascii="Times New Roman" w:hAnsi="Times New Roman" w:cs="Times New Roman"/>
+          <w:b/>
+          <w:sz w:val="32"/>
+          <w:szCs w:val="32"/>
+        </w:rPr>
+      </w:pPr>
+      <w:r>
+        <w:rPr>
+          <w:rFonts w:ascii="Times New Roman" w:hAnsi="Times New Roman" w:cs="Times New Roman"/>
+          <w:b/>
+          <w:sz w:val="32"/>
+          <w:szCs w:val="32"/>
         </w:rPr>
         <w:t>Introduction</w:t>
       </w:r>
     </w:p>
     <w:p>
+      <w:pPr>
+        <w:rPr>
+          <w:rFonts w:ascii="Times New Roman" w:hAnsi="Times New Roman" w:cs="Times New Roman"/>
+          <w:b/>
+          <w:sz w:val="24"/>
+          <w:szCs w:val="24"/>
+          <w:u w:val="single"/>
+        </w:rPr>
+      </w:pPr>
+      <w:r>
+        <w:rPr>
+          <w:rFonts w:ascii="Times New Roman" w:hAnsi="Times New Roman" w:cs="Times New Roman"/>
+          <w:b/>
+          <w:sz w:val="24"/>
+          <w:szCs w:val="24"/>
+          <w:u w:val="single"/>
+        </w:rPr>
+        <w:t>Background</w:t>
+      </w:r>
+    </w:p>
+    <w:p>
+      <w:pPr>
+        <w:rPr>
+          <w:rFonts w:ascii="Times New Roman" w:hAnsi="Times New Roman" w:cs="Times New Roman"/>
+        </w:rPr>
+      </w:pPr>
+      <w:r>
+        <w:rPr>
+          <w:rFonts w:ascii="Times New Roman" w:hAnsi="Times New Roman" w:cs="Times New Roman"/>
+        </w:rPr>
+        <w:t xml:space="preserve">Gurgaon, also </w:t>
+      </w:r>
+      <w:proofErr w:type="spellStart"/>
+      <w:r>
+        <w:rPr>
+          <w:rFonts w:ascii="Times New Roman" w:hAnsi="Times New Roman" w:cs="Times New Roman"/>
+        </w:rPr>
+        <w:t>know</w:t>
+      </w:r>
+      <w:proofErr w:type="spellEnd"/>
+      <w:r>
+        <w:rPr>
+          <w:rFonts w:ascii="Times New Roman" w:hAnsi="Times New Roman" w:cs="Times New Roman"/>
+        </w:rPr>
+        <w:t xml:space="preserve"> as Gurugram, </w:t>
+      </w:r>
       <w:proofErr w:type="gramStart"/>
       <w:r>
-        <w:t>New Delhi,</w:t>
+        <w:rPr>
+          <w:rFonts w:ascii="Times New Roman" w:hAnsi="Times New Roman" w:cs="Times New Roman"/>
+        </w:rPr>
+        <w:t>is  located</w:t>
       </w:r>
       <w:proofErr w:type="gramEnd"/>
       <w:r>
-        <w:t xml:space="preserve"> is the capital of India. The capital has close to 30 million </w:t>
-      </w:r>
-      <w:r>
-        <w:t xml:space="preserve">residents which is around 12 people per square mile. This is one of the highest in the </w:t>
+        <w:rPr>
+          <w:rFonts w:ascii="Times New Roman" w:hAnsi="Times New Roman" w:cs="Times New Roman"/>
+        </w:rPr>
+        <w:t xml:space="preserve"> north of the Indian state of Haryana</w:t>
+      </w:r>
+      <w:r>
+        <w:rPr>
+          <w:rFonts w:ascii="Times New Roman" w:hAnsi="Times New Roman" w:cs="Times New Roman"/>
+        </w:rPr>
+        <w:t>[1]</w:t>
+      </w:r>
+      <w:r>
+        <w:rPr>
+          <w:rFonts w:ascii="Times New Roman" w:hAnsi="Times New Roman" w:cs="Times New Roman"/>
+        </w:rPr>
+        <w:t>. It is near the Delhi border. Gurgaon is now a leading financial and industrial hub in India. Gurgaon also has local offices for more than 250 Fortune 500 companies. It also has a population of 876,000.</w:t>
+      </w:r>
+      <w:r>
+        <w:rPr>
+          <w:rFonts w:ascii="Times New Roman" w:hAnsi="Times New Roman" w:cs="Times New Roman"/>
+        </w:rPr>
+        <w:t xml:space="preserve"> As such, </w:t>
+      </w:r>
+      <w:r>
+        <w:rPr>
+          <w:rFonts w:ascii="Times New Roman" w:hAnsi="Times New Roman" w:cs="Times New Roman"/>
+        </w:rPr>
+        <w:t>Gurgaon</w:t>
+      </w:r>
+      <w:r>
+        <w:rPr>
+          <w:rFonts w:ascii="Times New Roman" w:hAnsi="Times New Roman" w:cs="Times New Roman"/>
+        </w:rPr>
+        <w:t xml:space="preserve"> </w:t>
+      </w:r>
+      <w:r>
+        <w:rPr>
+          <w:rFonts w:ascii="Times New Roman" w:hAnsi="Times New Roman" w:cs="Times New Roman"/>
+        </w:rPr>
+        <w:t>is one of the fastest growing cities in the world. As such, there is a demand for more food cuisines. This has caused a surge in the types of cuisines available. It would be difficult for investors to choose the right location to open a new restaurant.</w:t>
+      </w:r>
+    </w:p>
+    <w:p>
+      <w:pPr>
+        <w:rPr>
+          <w:rFonts w:ascii="Times New Roman" w:hAnsi="Times New Roman" w:cs="Times New Roman"/>
+          <w:b/>
+          <w:sz w:val="24"/>
+          <w:szCs w:val="24"/>
+          <w:u w:val="single"/>
+        </w:rPr>
+      </w:pPr>
+      <w:r>
+        <w:rPr>
+          <w:rFonts w:ascii="Times New Roman" w:hAnsi="Times New Roman" w:cs="Times New Roman"/>
+          <w:b/>
+          <w:sz w:val="24"/>
+          <w:szCs w:val="24"/>
+          <w:u w:val="single"/>
+        </w:rPr>
+        <w:t>Problem</w:t>
+      </w:r>
+    </w:p>
+    <w:p>
+      <w:pPr>
+        <w:rPr>
+          <w:rFonts w:ascii="Times New Roman" w:hAnsi="Times New Roman" w:cs="Times New Roman"/>
+        </w:rPr>
+      </w:pPr>
+      <w:r>
+        <w:rPr>
+          <w:rFonts w:ascii="Times New Roman" w:hAnsi="Times New Roman" w:cs="Times New Roman"/>
+        </w:rPr>
+        <w:t xml:space="preserve">In this report, we would like to choose the best place to open a Mexican restaurant in Gurgaon, India. However, we do not intend to spend resources to scout for new locations where there are no </w:t>
+      </w:r>
+      <w:r>
+        <w:rPr>
+          <w:rFonts w:ascii="Times New Roman" w:hAnsi="Times New Roman" w:cs="Times New Roman"/>
+        </w:rPr>
+        <w:t>restaurant</w:t>
+      </w:r>
+      <w:r>
+        <w:rPr>
+          <w:rFonts w:ascii="Times New Roman" w:hAnsi="Times New Roman" w:cs="Times New Roman"/>
+        </w:rPr>
+        <w:t xml:space="preserve">s open </w:t>
       </w:r>
       <w:proofErr w:type="gramStart"/>
       <w:r>
-        <w:t>world[</w:t>
+        <w:rPr>
+          <w:rFonts w:ascii="Times New Roman" w:hAnsi="Times New Roman" w:cs="Times New Roman"/>
+        </w:rPr>
+        <w:t>at the moment</w:t>
       </w:r>
       <w:proofErr w:type="gramEnd"/>
       <w:r>
-        <w:t>1]. As such, Delhi is one of the fastest growing cities in the world. As such, there is a demand for more food cuisines. This has caused a surge in the types of cuisines available. It would be difficult for investors to choose the right location to open a new restaurant.</w:t>
-      </w:r>
-    </w:p>
-    <w:p/>
-    <w:p>
-      <w:r>
+        <w:rPr>
+          <w:rFonts w:ascii="Times New Roman" w:hAnsi="Times New Roman" w:cs="Times New Roman"/>
+        </w:rPr>
+        <w:t xml:space="preserve">. We would like to </w:t>
+      </w:r>
+    </w:p>
+    <w:p>
+      <w:pPr>
+        <w:pStyle w:val="ListParagraph"/>
+        <w:numPr>
+          <w:ilvl w:val="0"/>
+          <w:numId w:val="5"/>
+        </w:numPr>
+        <w:rPr>
+          <w:rFonts w:ascii="Times New Roman" w:hAnsi="Times New Roman" w:cs="Times New Roman"/>
+        </w:rPr>
+      </w:pPr>
+      <w:r>
+        <w:rPr>
+          <w:rFonts w:ascii="Times New Roman" w:hAnsi="Times New Roman" w:cs="Times New Roman"/>
+        </w:rPr>
+        <w:t xml:space="preserve">Open a Mexican </w:t>
+      </w:r>
+      <w:r>
+        <w:rPr>
+          <w:rFonts w:ascii="Times New Roman" w:hAnsi="Times New Roman" w:cs="Times New Roman"/>
+        </w:rPr>
+        <w:t>restaurant</w:t>
+      </w:r>
+      <w:r>
+        <w:rPr>
+          <w:rFonts w:ascii="Times New Roman" w:hAnsi="Times New Roman" w:cs="Times New Roman"/>
+        </w:rPr>
+        <w:t xml:space="preserve"> </w:t>
+      </w:r>
+      <w:r>
+        <w:rPr>
+          <w:rFonts w:ascii="Times New Roman" w:hAnsi="Times New Roman" w:cs="Times New Roman"/>
+          <w:b/>
+        </w:rPr>
+        <w:t>among other existing cuisines</w:t>
+      </w:r>
+      <w:r>
+        <w:rPr>
+          <w:rFonts w:ascii="Times New Roman" w:hAnsi="Times New Roman" w:cs="Times New Roman"/>
+        </w:rPr>
+        <w:t xml:space="preserve"> to target their market dominance</w:t>
+      </w:r>
+    </w:p>
+    <w:p>
+      <w:pPr>
+        <w:pStyle w:val="ListParagraph"/>
+        <w:numPr>
+          <w:ilvl w:val="0"/>
+          <w:numId w:val="5"/>
+        </w:numPr>
+        <w:rPr>
+          <w:rFonts w:ascii="Times New Roman" w:hAnsi="Times New Roman" w:cs="Times New Roman"/>
+        </w:rPr>
+      </w:pPr>
+      <w:r>
+        <w:rPr>
+          <w:rFonts w:ascii="Times New Roman" w:hAnsi="Times New Roman" w:cs="Times New Roman"/>
+        </w:rPr>
+        <w:t xml:space="preserve">Open a Mexican </w:t>
+      </w:r>
+      <w:r>
+        <w:rPr>
+          <w:rFonts w:ascii="Times New Roman" w:hAnsi="Times New Roman" w:cs="Times New Roman"/>
+        </w:rPr>
+        <w:t>restaurant</w:t>
+      </w:r>
+      <w:r>
+        <w:rPr>
+          <w:rFonts w:ascii="Times New Roman" w:hAnsi="Times New Roman" w:cs="Times New Roman"/>
+        </w:rPr>
+        <w:t xml:space="preserve"> that is </w:t>
+      </w:r>
+      <w:r>
+        <w:rPr>
+          <w:rFonts w:ascii="Times New Roman" w:hAnsi="Times New Roman" w:cs="Times New Roman"/>
+          <w:b/>
+        </w:rPr>
+        <w:t xml:space="preserve">not near any existing Mexican </w:t>
+      </w:r>
+      <w:r>
+        <w:rPr>
+          <w:rFonts w:ascii="Times New Roman" w:hAnsi="Times New Roman" w:cs="Times New Roman"/>
+          <w:b/>
+        </w:rPr>
+        <w:t>restaurant</w:t>
+      </w:r>
+      <w:r>
+        <w:rPr>
+          <w:rFonts w:ascii="Times New Roman" w:hAnsi="Times New Roman" w:cs="Times New Roman"/>
+          <w:b/>
+        </w:rPr>
+        <w:t>s</w:t>
+      </w:r>
+    </w:p>
+    <w:p>
+      <w:pPr>
+        <w:rPr>
+          <w:rFonts w:ascii="Times New Roman" w:hAnsi="Times New Roman" w:cs="Times New Roman"/>
+        </w:rPr>
+      </w:pPr>
+      <w:r>
+        <w:rPr>
+          <w:rFonts w:ascii="Times New Roman" w:hAnsi="Times New Roman" w:cs="Times New Roman"/>
+        </w:rPr>
         <w:t>Considering these problems, we will map out areas where investors should avoid setting up shop and suggesting places they should target.</w:t>
       </w:r>
     </w:p>
-    <w:p/>
-    <w:p>
-      <w:pPr>
-        <w:rPr>
-          <w:b/>
-        </w:rPr>
-      </w:pPr>
-      <w:r>
-        <w:rPr>
-          <w:b/>
+    <w:p>
+      <w:pPr>
+        <w:rPr>
+          <w:rFonts w:ascii="Times New Roman" w:hAnsi="Times New Roman" w:cs="Times New Roman"/>
+        </w:rPr>
+      </w:pPr>
+    </w:p>
+    <w:p>
+      <w:pPr>
+        <w:rPr>
+          <w:rFonts w:ascii="Times New Roman" w:hAnsi="Times New Roman" w:cs="Times New Roman"/>
+          <w:b/>
+          <w:sz w:val="32"/>
+          <w:szCs w:val="32"/>
+        </w:rPr>
+      </w:pPr>
+      <w:r>
+        <w:rPr>
+          <w:rFonts w:ascii="Times New Roman" w:hAnsi="Times New Roman" w:cs="Times New Roman"/>
+          <w:b/>
+          <w:sz w:val="32"/>
+          <w:szCs w:val="32"/>
         </w:rPr>
         <w:t>Data</w:t>
       </w:r>
     </w:p>
     <w:p>
-      <w:r>
+      <w:pPr>
+        <w:rPr>
+          <w:rFonts w:ascii="Times New Roman" w:hAnsi="Times New Roman" w:cs="Times New Roman"/>
+          <w:b/>
+          <w:sz w:val="24"/>
+          <w:szCs w:val="24"/>
+          <w:u w:val="single"/>
+        </w:rPr>
+      </w:pPr>
+      <w:r>
+        <w:rPr>
+          <w:rFonts w:ascii="Times New Roman" w:hAnsi="Times New Roman" w:cs="Times New Roman"/>
+          <w:b/>
+          <w:sz w:val="24"/>
+          <w:szCs w:val="24"/>
+          <w:u w:val="single"/>
+        </w:rPr>
+        <w:t>Dataset</w:t>
+      </w:r>
+    </w:p>
+    <w:p>
+      <w:pPr>
+        <w:rPr>
+          <w:rFonts w:ascii="Times New Roman" w:hAnsi="Times New Roman" w:cs="Times New Roman"/>
+        </w:rPr>
+      </w:pPr>
+      <w:r>
+        <w:rPr>
+          <w:rFonts w:ascii="Times New Roman" w:hAnsi="Times New Roman" w:cs="Times New Roman"/>
+        </w:rPr>
         <w:t xml:space="preserve">We will be using the foursquare API along with a Kaggle </w:t>
       </w:r>
       <w:proofErr w:type="gramStart"/>
       <w:r>
+        <w:rPr>
+          <w:rFonts w:ascii="Times New Roman" w:hAnsi="Times New Roman" w:cs="Times New Roman"/>
+        </w:rPr>
         <w:t>dataset[</w:t>
       </w:r>
       <w:proofErr w:type="gramEnd"/>
       <w:r>
-        <w:t>2] to assist us in mapping out existing restaurants and price factor to visualize potential areas.</w:t>
-      </w:r>
-    </w:p>
-    <w:p/>
-    <w:p>
-      <w:bookmarkStart w:id="0" w:name="_GoBack"/>
-      <w:bookmarkEnd w:id="0"/>
-    </w:p>
-    <w:p>
-      <w:pPr>
-        <w:rPr>
-          <w:b/>
-        </w:rPr>
-      </w:pPr>
-      <w:r>
-        <w:rPr>
-          <w:b/>
+        <w:rPr>
+          <w:rFonts w:ascii="Times New Roman" w:hAnsi="Times New Roman" w:cs="Times New Roman"/>
+        </w:rPr>
+        <w:t>2] to assist us in mapping out existing restaurants to visualize potential areas.</w:t>
+      </w:r>
+      <w:r>
+        <w:rPr>
+          <w:rFonts w:ascii="Times New Roman" w:hAnsi="Times New Roman" w:cs="Times New Roman"/>
+        </w:rPr>
+        <w:t xml:space="preserve">  </w:t>
+      </w:r>
+    </w:p>
+    <w:p>
+      <w:pPr>
+        <w:rPr>
+          <w:rFonts w:ascii="Times New Roman" w:hAnsi="Times New Roman" w:cs="Times New Roman"/>
+          <w:b/>
+          <w:sz w:val="24"/>
+          <w:szCs w:val="24"/>
+          <w:u w:val="single"/>
+        </w:rPr>
+      </w:pPr>
+      <w:r>
+        <w:rPr>
+          <w:rFonts w:ascii="Times New Roman" w:hAnsi="Times New Roman" w:cs="Times New Roman"/>
+          <w:b/>
+          <w:sz w:val="24"/>
+          <w:szCs w:val="24"/>
+          <w:u w:val="single"/>
+        </w:rPr>
+        <w:t>D</w:t>
+      </w:r>
+      <w:r>
+        <w:rPr>
+          <w:rFonts w:ascii="Times New Roman" w:hAnsi="Times New Roman" w:cs="Times New Roman"/>
+          <w:b/>
+          <w:sz w:val="24"/>
+          <w:szCs w:val="24"/>
+          <w:u w:val="single"/>
+        </w:rPr>
+        <w:t>ata Cleaning</w:t>
+      </w:r>
+    </w:p>
+    <w:p>
+      <w:pPr>
+        <w:rPr>
+          <w:rFonts w:ascii="Times New Roman" w:hAnsi="Times New Roman" w:cs="Times New Roman"/>
+        </w:rPr>
+      </w:pPr>
+      <w:r>
+        <w:rPr>
+          <w:rFonts w:ascii="Times New Roman" w:hAnsi="Times New Roman" w:cs="Times New Roman"/>
+          <w:noProof/>
+        </w:rPr>
+        <w:drawing>
+          <wp:inline distT="0" distB="0" distL="0" distR="0">
+            <wp:extent cx="5943600" cy="986790"/>
+            <wp:effectExtent l="0" t="0" r="0" b="3810"/>
+            <wp:docPr id="1" name="Picture 1" descr="A screenshot of a cell phone&#10;&#10;Description generated with very high confidence"/>
+            <wp:cNvGraphicFramePr>
+              <a:graphicFrameLocks xmlns:a="http://schemas.openxmlformats.org/drawingml/2006/main" noChangeAspect="1"/>
+            </wp:cNvGraphicFramePr>
+            <a:graphic xmlns:a="http://schemas.openxmlformats.org/drawingml/2006/main">
+              <a:graphicData uri="http://schemas.openxmlformats.org/drawingml/2006/picture">
+                <pic:pic xmlns:pic="http://schemas.openxmlformats.org/drawingml/2006/picture">
+                  <pic:nvPicPr>
+                    <pic:cNvPr id="1" name="rawdata.png"/>
+                    <pic:cNvPicPr/>
+                  </pic:nvPicPr>
+                  <pic:blipFill>
+                    <a:blip r:embed="rId5" cstate="print">
+                      <a:extLst>
+                        <a:ext uri="{28A0092B-C50C-407E-A947-70E740481C1C}">
+                          <a14:useLocalDpi xmlns:a14="http://schemas.microsoft.com/office/drawing/2010/main" val="0"/>
+                        </a:ext>
+                      </a:extLst>
+                    </a:blip>
+                    <a:stretch>
+                      <a:fillRect/>
+                    </a:stretch>
+                  </pic:blipFill>
+                  <pic:spPr>
+                    <a:xfrm>
+                      <a:off x="0" y="0"/>
+                      <a:ext cx="5943600" cy="986790"/>
+                    </a:xfrm>
+                    <a:prstGeom prst="rect">
+                      <a:avLst/>
+                    </a:prstGeom>
+                  </pic:spPr>
+                </pic:pic>
+              </a:graphicData>
+            </a:graphic>
+          </wp:inline>
+        </w:drawing>
+      </w:r>
+    </w:p>
+    <w:p>
+      <w:pPr>
+        <w:jc w:val="center"/>
+        <w:rPr>
+          <w:rFonts w:ascii="Times New Roman" w:hAnsi="Times New Roman" w:cs="Times New Roman"/>
+          <w:u w:val="single"/>
+        </w:rPr>
+      </w:pPr>
+      <w:r>
+        <w:rPr>
+          <w:rFonts w:ascii="Times New Roman" w:hAnsi="Times New Roman" w:cs="Times New Roman"/>
+          <w:u w:val="single"/>
+        </w:rPr>
+        <w:t>Table 1</w:t>
+      </w:r>
+    </w:p>
+    <w:p>
+      <w:pPr>
+        <w:rPr>
+          <w:rFonts w:ascii="Times New Roman" w:hAnsi="Times New Roman" w:cs="Times New Roman"/>
+        </w:rPr>
+      </w:pPr>
+      <w:r>
+        <w:rPr>
+          <w:rFonts w:ascii="Times New Roman" w:hAnsi="Times New Roman" w:cs="Times New Roman"/>
+        </w:rPr>
+        <w:t>Table 1 shows the raw data from our dataset. We will only be using City, Longitude, Latitude and Cuisines. As such, we will be dropping all our other tables.</w:t>
+      </w:r>
+    </w:p>
+    <w:p>
+      <w:pPr>
+        <w:jc w:val="center"/>
+        <w:rPr>
+          <w:rFonts w:ascii="Times New Roman" w:hAnsi="Times New Roman" w:cs="Times New Roman"/>
+          <w:u w:val="single"/>
+        </w:rPr>
+      </w:pPr>
+      <w:r>
+        <w:rPr>
+          <w:rFonts w:ascii="Times New Roman" w:hAnsi="Times New Roman" w:cs="Times New Roman"/>
+          <w:noProof/>
+        </w:rPr>
+        <w:lastRenderedPageBreak/>
+        <w:drawing>
+          <wp:inline distT="0" distB="0" distL="0" distR="0">
+            <wp:extent cx="4124325" cy="1550279"/>
+            <wp:effectExtent l="0" t="0" r="0" b="0"/>
+            <wp:docPr id="2" name="Picture 2" descr="A screenshot of a cell phone&#10;&#10;Description generated with very high confidence"/>
+            <wp:cNvGraphicFramePr>
+              <a:graphicFrameLocks xmlns:a="http://schemas.openxmlformats.org/drawingml/2006/main" noChangeAspect="1"/>
+            </wp:cNvGraphicFramePr>
+            <a:graphic xmlns:a="http://schemas.openxmlformats.org/drawingml/2006/main">
+              <a:graphicData uri="http://schemas.openxmlformats.org/drawingml/2006/picture">
+                <pic:pic xmlns:pic="http://schemas.openxmlformats.org/drawingml/2006/picture">
+                  <pic:nvPicPr>
+                    <pic:cNvPr id="2" name="cleaned.png"/>
+                    <pic:cNvPicPr/>
+                  </pic:nvPicPr>
+                  <pic:blipFill>
+                    <a:blip r:embed="rId6">
+                      <a:extLst>
+                        <a:ext uri="{28A0092B-C50C-407E-A947-70E740481C1C}">
+                          <a14:useLocalDpi xmlns:a14="http://schemas.microsoft.com/office/drawing/2010/main" val="0"/>
+                        </a:ext>
+                      </a:extLst>
+                    </a:blip>
+                    <a:stretch>
+                      <a:fillRect/>
+                    </a:stretch>
+                  </pic:blipFill>
+                  <pic:spPr>
+                    <a:xfrm>
+                      <a:off x="0" y="0"/>
+                      <a:ext cx="4301294" cy="1616799"/>
+                    </a:xfrm>
+                    <a:prstGeom prst="rect">
+                      <a:avLst/>
+                    </a:prstGeom>
+                  </pic:spPr>
+                </pic:pic>
+              </a:graphicData>
+            </a:graphic>
+          </wp:inline>
+        </w:drawing>
+      </w:r>
+    </w:p>
+    <w:p>
+      <w:pPr>
+        <w:jc w:val="center"/>
+        <w:rPr>
+          <w:rFonts w:ascii="Times New Roman" w:hAnsi="Times New Roman" w:cs="Times New Roman"/>
+          <w:u w:val="single"/>
+        </w:rPr>
+      </w:pPr>
+      <w:r>
+        <w:rPr>
+          <w:rFonts w:ascii="Times New Roman" w:hAnsi="Times New Roman" w:cs="Times New Roman"/>
+          <w:u w:val="single"/>
+        </w:rPr>
+        <w:t>Table 2</w:t>
+      </w:r>
+    </w:p>
+    <w:p>
+      <w:pPr>
+        <w:rPr>
+          <w:rFonts w:ascii="Times New Roman" w:hAnsi="Times New Roman" w:cs="Times New Roman"/>
+        </w:rPr>
+      </w:pPr>
+      <w:r>
+        <w:rPr>
+          <w:rFonts w:ascii="Times New Roman" w:hAnsi="Times New Roman" w:cs="Times New Roman"/>
+        </w:rPr>
+        <w:t>Table 2 shows the cleaned data.  Using this data, we would have to remove Mexican Cuisines</w:t>
+      </w:r>
+      <w:r>
+        <w:rPr>
+          <w:rFonts w:ascii="Times New Roman" w:hAnsi="Times New Roman" w:cs="Times New Roman"/>
+        </w:rPr>
+        <w:t xml:space="preserve"> as we are targeting other cuisines. We also remove</w:t>
+      </w:r>
+      <w:r>
+        <w:rPr>
+          <w:rFonts w:ascii="Times New Roman" w:hAnsi="Times New Roman" w:cs="Times New Roman"/>
+        </w:rPr>
+        <w:t xml:space="preserve"> categories such as bakery</w:t>
+      </w:r>
+      <w:r>
+        <w:rPr>
+          <w:rFonts w:ascii="Times New Roman" w:hAnsi="Times New Roman" w:cs="Times New Roman"/>
+        </w:rPr>
+        <w:t xml:space="preserve"> as we are targeting lunch and dinner restaurants.</w:t>
+      </w:r>
+    </w:p>
+    <w:p>
+      <w:pPr>
+        <w:rPr>
+          <w:rFonts w:ascii="Times New Roman" w:hAnsi="Times New Roman" w:cs="Times New Roman"/>
+        </w:rPr>
+      </w:pPr>
+      <w:r>
+        <w:rPr>
+          <w:rFonts w:ascii="Times New Roman" w:hAnsi="Times New Roman" w:cs="Times New Roman"/>
+        </w:rPr>
+        <w:t xml:space="preserve">After I have cleaned the data, I ended up with 106 points of interests. However, due to </w:t>
+      </w:r>
+      <w:proofErr w:type="spellStart"/>
+      <w:r>
+        <w:rPr>
+          <w:rFonts w:ascii="Times New Roman" w:hAnsi="Times New Roman" w:cs="Times New Roman"/>
+        </w:rPr>
+        <w:t>foursquare’s</w:t>
+      </w:r>
+      <w:proofErr w:type="spellEnd"/>
+      <w:r>
+        <w:rPr>
+          <w:rFonts w:ascii="Times New Roman" w:hAnsi="Times New Roman" w:cs="Times New Roman"/>
+        </w:rPr>
+        <w:t xml:space="preserve"> limitation, I had to reduce the points of interests to 50.</w:t>
+      </w:r>
+    </w:p>
+    <w:p>
+      <w:pPr>
+        <w:jc w:val="center"/>
+        <w:rPr>
+          <w:rFonts w:ascii="Times New Roman" w:hAnsi="Times New Roman" w:cs="Times New Roman"/>
+        </w:rPr>
+      </w:pPr>
+      <w:r>
+        <w:rPr>
+          <w:rFonts w:ascii="Times New Roman" w:hAnsi="Times New Roman" w:cs="Times New Roman"/>
+          <w:noProof/>
+        </w:rPr>
+        <w:drawing>
+          <wp:inline distT="0" distB="0" distL="0" distR="0">
+            <wp:extent cx="5839640" cy="1590897"/>
+            <wp:effectExtent l="0" t="0" r="8890" b="9525"/>
+            <wp:docPr id="3" name="Picture 3" descr="A screenshot of a cell phone&#10;&#10;Description generated with very high confidence"/>
+            <wp:cNvGraphicFramePr>
+              <a:graphicFrameLocks xmlns:a="http://schemas.openxmlformats.org/drawingml/2006/main" noChangeAspect="1"/>
+            </wp:cNvGraphicFramePr>
+            <a:graphic xmlns:a="http://schemas.openxmlformats.org/drawingml/2006/main">
+              <a:graphicData uri="http://schemas.openxmlformats.org/drawingml/2006/picture">
+                <pic:pic xmlns:pic="http://schemas.openxmlformats.org/drawingml/2006/picture">
+                  <pic:nvPicPr>
+                    <pic:cNvPr id="3" name="mexican.png"/>
+                    <pic:cNvPicPr/>
+                  </pic:nvPicPr>
+                  <pic:blipFill>
+                    <a:blip r:embed="rId7">
+                      <a:extLst>
+                        <a:ext uri="{28A0092B-C50C-407E-A947-70E740481C1C}">
+                          <a14:useLocalDpi xmlns:a14="http://schemas.microsoft.com/office/drawing/2010/main" val="0"/>
+                        </a:ext>
+                      </a:extLst>
+                    </a:blip>
+                    <a:stretch>
+                      <a:fillRect/>
+                    </a:stretch>
+                  </pic:blipFill>
+                  <pic:spPr>
+                    <a:xfrm>
+                      <a:off x="0" y="0"/>
+                      <a:ext cx="5839640" cy="1590897"/>
+                    </a:xfrm>
+                    <a:prstGeom prst="rect">
+                      <a:avLst/>
+                    </a:prstGeom>
+                  </pic:spPr>
+                </pic:pic>
+              </a:graphicData>
+            </a:graphic>
+          </wp:inline>
+        </w:drawing>
+      </w:r>
+    </w:p>
+    <w:p>
+      <w:pPr>
+        <w:jc w:val="center"/>
+        <w:rPr>
+          <w:rFonts w:ascii="Times New Roman" w:hAnsi="Times New Roman" w:cs="Times New Roman"/>
+          <w:u w:val="single"/>
+        </w:rPr>
+      </w:pPr>
+      <w:r>
+        <w:rPr>
+          <w:rFonts w:ascii="Times New Roman" w:hAnsi="Times New Roman" w:cs="Times New Roman"/>
+          <w:u w:val="single"/>
+        </w:rPr>
+        <w:t>Table 3</w:t>
+      </w:r>
+    </w:p>
+    <w:p>
+      <w:pPr>
+        <w:rPr>
+          <w:rFonts w:ascii="Times New Roman" w:hAnsi="Times New Roman" w:cs="Times New Roman"/>
+        </w:rPr>
+      </w:pPr>
+      <w:r>
+        <w:rPr>
+          <w:rFonts w:ascii="Times New Roman" w:hAnsi="Times New Roman" w:cs="Times New Roman"/>
+        </w:rPr>
+        <w:t>I</w:t>
+      </w:r>
+      <w:r>
+        <w:rPr>
+          <w:rFonts w:ascii="Times New Roman" w:hAnsi="Times New Roman" w:cs="Times New Roman"/>
+        </w:rPr>
+        <w:t xml:space="preserve"> also require another set of data that is specifically for </w:t>
+      </w:r>
+      <w:r>
+        <w:rPr>
+          <w:rFonts w:ascii="Times New Roman" w:hAnsi="Times New Roman" w:cs="Times New Roman"/>
+        </w:rPr>
+        <w:t xml:space="preserve">Mexican cuisines. Table 3 is taken from the same data set but is filtered using City = Gurgaon and Cuisines = Mexican. </w:t>
+      </w:r>
+    </w:p>
+    <w:p>
+      <w:pPr>
+        <w:rPr>
+          <w:rFonts w:ascii="Times New Roman" w:hAnsi="Times New Roman" w:cs="Times New Roman"/>
+          <w:b/>
+          <w:sz w:val="32"/>
+          <w:szCs w:val="32"/>
+        </w:rPr>
+      </w:pPr>
+    </w:p>
+    <w:p>
+      <w:pPr>
+        <w:rPr>
+          <w:rFonts w:ascii="Times New Roman" w:hAnsi="Times New Roman" w:cs="Times New Roman"/>
+          <w:b/>
+          <w:sz w:val="32"/>
+          <w:szCs w:val="32"/>
+        </w:rPr>
+      </w:pPr>
+      <w:r>
+        <w:rPr>
+          <w:rFonts w:ascii="Times New Roman" w:hAnsi="Times New Roman" w:cs="Times New Roman"/>
+          <w:b/>
+          <w:sz w:val="32"/>
+          <w:szCs w:val="32"/>
+        </w:rPr>
+        <w:t>Methodology</w:t>
+      </w:r>
+    </w:p>
+    <w:p>
+      <w:pPr>
+        <w:rPr>
+          <w:rFonts w:ascii="Times New Roman" w:hAnsi="Times New Roman" w:cs="Times New Roman"/>
+        </w:rPr>
+      </w:pPr>
+      <w:r>
+        <w:rPr>
+          <w:rFonts w:ascii="Times New Roman" w:hAnsi="Times New Roman" w:cs="Times New Roman"/>
+        </w:rPr>
+        <w:t>Firstly, I would clean the data to make it easier to process. I will do this by dropping columns and filtering rows to get the most concentrated results.</w:t>
+      </w:r>
+    </w:p>
+    <w:p>
+      <w:pPr>
+        <w:rPr>
+          <w:rFonts w:ascii="Times New Roman" w:hAnsi="Times New Roman" w:cs="Times New Roman"/>
+        </w:rPr>
+      </w:pPr>
+      <w:r>
+        <w:rPr>
+          <w:rFonts w:ascii="Times New Roman" w:hAnsi="Times New Roman" w:cs="Times New Roman"/>
+        </w:rPr>
+        <w:t>Next</w:t>
+      </w:r>
+      <w:r>
+        <w:rPr>
+          <w:rFonts w:ascii="Times New Roman" w:hAnsi="Times New Roman" w:cs="Times New Roman"/>
+        </w:rPr>
+        <w:t>, I would like to visualize both sets of data to get a feel of what is available and to determine if there are any existing segmentation that we can derive from there. I do this using Folium and pandas to visualize the points on a map.</w:t>
+      </w:r>
+    </w:p>
+    <w:p>
+      <w:pPr>
+        <w:rPr>
+          <w:rFonts w:ascii="Times New Roman" w:hAnsi="Times New Roman" w:cs="Times New Roman"/>
+        </w:rPr>
+      </w:pPr>
+      <w:r>
+        <w:rPr>
+          <w:rFonts w:ascii="Times New Roman" w:hAnsi="Times New Roman" w:cs="Times New Roman"/>
+        </w:rPr>
+        <w:t xml:space="preserve">With that, I will use the foursquare API to get existing venues near the locations to be able to cluster them together based on that. From the data obtained, I will use </w:t>
+      </w:r>
+      <w:proofErr w:type="spellStart"/>
+      <w:r>
+        <w:rPr>
+          <w:rFonts w:ascii="Times New Roman" w:hAnsi="Times New Roman" w:cs="Times New Roman"/>
+        </w:rPr>
+        <w:t>onehot</w:t>
+      </w:r>
+      <w:proofErr w:type="spellEnd"/>
+      <w:r>
+        <w:rPr>
+          <w:rFonts w:ascii="Times New Roman" w:hAnsi="Times New Roman" w:cs="Times New Roman"/>
+        </w:rPr>
+        <w:t xml:space="preserve"> encoding to assist in clustering. With that, I will proceed to cluster the restaurants based on the nearby venues. Using that, I will then plot them onto a map. Finally, I will superimpose existing Mexican restaurants onto the map to identify points of interest.</w:t>
+      </w:r>
+    </w:p>
+    <w:p>
+      <w:pPr>
+        <w:rPr>
+          <w:rFonts w:ascii="Times New Roman" w:hAnsi="Times New Roman" w:cs="Times New Roman"/>
+        </w:rPr>
+      </w:pPr>
+      <w:r>
+        <w:rPr>
+          <w:rFonts w:ascii="Times New Roman" w:hAnsi="Times New Roman" w:cs="Times New Roman"/>
+          <w:b/>
+          <w:sz w:val="32"/>
+          <w:szCs w:val="32"/>
+        </w:rPr>
+        <w:lastRenderedPageBreak/>
+        <w:t>Results</w:t>
+      </w:r>
+    </w:p>
+    <w:p>
+      <w:pPr>
+        <w:jc w:val="center"/>
+        <w:rPr>
+          <w:rFonts w:ascii="Times New Roman" w:hAnsi="Times New Roman" w:cs="Times New Roman"/>
+          <w:b/>
+          <w:sz w:val="32"/>
+          <w:szCs w:val="32"/>
+        </w:rPr>
+      </w:pPr>
+      <w:r>
+        <w:rPr>
+          <w:rFonts w:ascii="Times New Roman" w:hAnsi="Times New Roman" w:cs="Times New Roman"/>
+          <w:b/>
+          <w:noProof/>
+          <w:sz w:val="32"/>
+          <w:szCs w:val="32"/>
+        </w:rPr>
+        <w:drawing>
+          <wp:inline distT="0" distB="0" distL="0" distR="0">
+            <wp:extent cx="3555456" cy="2657475"/>
+            <wp:effectExtent l="0" t="0" r="6985" b="0"/>
+            <wp:docPr id="4" name="Picture 4" descr="A picture containing text, map&#10;&#10;Description generated with very high confidence"/>
+            <wp:cNvGraphicFramePr>
+              <a:graphicFrameLocks xmlns:a="http://schemas.openxmlformats.org/drawingml/2006/main" noChangeAspect="1"/>
+            </wp:cNvGraphicFramePr>
+            <a:graphic xmlns:a="http://schemas.openxmlformats.org/drawingml/2006/main">
+              <a:graphicData uri="http://schemas.openxmlformats.org/drawingml/2006/picture">
+                <pic:pic xmlns:pic="http://schemas.openxmlformats.org/drawingml/2006/picture">
+                  <pic:nvPicPr>
+                    <pic:cNvPr id="4" name="all_mexican.png"/>
+                    <pic:cNvPicPr/>
+                  </pic:nvPicPr>
+                  <pic:blipFill>
+                    <a:blip r:embed="rId8">
+                      <a:extLst>
+                        <a:ext uri="{28A0092B-C50C-407E-A947-70E740481C1C}">
+                          <a14:useLocalDpi xmlns:a14="http://schemas.microsoft.com/office/drawing/2010/main" val="0"/>
+                        </a:ext>
+                      </a:extLst>
+                    </a:blip>
+                    <a:stretch>
+                      <a:fillRect/>
+                    </a:stretch>
+                  </pic:blipFill>
+                  <pic:spPr>
+                    <a:xfrm>
+                      <a:off x="0" y="0"/>
+                      <a:ext cx="3578554" cy="2674739"/>
+                    </a:xfrm>
+                    <a:prstGeom prst="rect">
+                      <a:avLst/>
+                    </a:prstGeom>
+                  </pic:spPr>
+                </pic:pic>
+              </a:graphicData>
+            </a:graphic>
+          </wp:inline>
+        </w:drawing>
+      </w:r>
+    </w:p>
+    <w:p>
+      <w:pPr>
+        <w:jc w:val="center"/>
+        <w:rPr>
+          <w:rFonts w:ascii="Times New Roman" w:hAnsi="Times New Roman" w:cs="Times New Roman"/>
+          <w:u w:val="single"/>
+        </w:rPr>
+      </w:pPr>
+      <w:r>
+        <w:rPr>
+          <w:rFonts w:ascii="Times New Roman" w:hAnsi="Times New Roman" w:cs="Times New Roman"/>
+          <w:u w:val="single"/>
+        </w:rPr>
+        <w:t>Figure</w:t>
+      </w:r>
+      <w:r>
+        <w:rPr>
+          <w:rFonts w:ascii="Times New Roman" w:hAnsi="Times New Roman" w:cs="Times New Roman"/>
+          <w:u w:val="single"/>
+        </w:rPr>
+        <w:t xml:space="preserve"> </w:t>
+      </w:r>
+      <w:r>
+        <w:rPr>
+          <w:rFonts w:ascii="Times New Roman" w:hAnsi="Times New Roman" w:cs="Times New Roman"/>
+          <w:u w:val="single"/>
+        </w:rPr>
+        <w:t>1</w:t>
+      </w:r>
+    </w:p>
+    <w:p>
+      <w:pPr>
+        <w:rPr>
+          <w:rFonts w:ascii="Times New Roman" w:hAnsi="Times New Roman" w:cs="Times New Roman"/>
+          <w:b/>
+          <w:sz w:val="32"/>
+          <w:szCs w:val="32"/>
+        </w:rPr>
+      </w:pPr>
+      <w:r>
+        <w:rPr>
+          <w:rFonts w:ascii="Times New Roman" w:hAnsi="Times New Roman" w:cs="Times New Roman"/>
+        </w:rPr>
+        <w:t xml:space="preserve">Figure 1 shows the visualization of all non-Mexican </w:t>
+      </w:r>
+      <w:r>
+        <w:rPr>
+          <w:rFonts w:ascii="Times New Roman" w:hAnsi="Times New Roman" w:cs="Times New Roman"/>
+        </w:rPr>
+        <w:t>restaurants</w:t>
+      </w:r>
+      <w:r>
+        <w:rPr>
+          <w:rFonts w:ascii="Times New Roman" w:hAnsi="Times New Roman" w:cs="Times New Roman"/>
+        </w:rPr>
+        <w:t xml:space="preserve"> in the area.  From this plot, we can see that the density of </w:t>
+      </w:r>
+      <w:r>
+        <w:rPr>
+          <w:rFonts w:ascii="Times New Roman" w:hAnsi="Times New Roman" w:cs="Times New Roman"/>
+        </w:rPr>
+        <w:t>restaurants</w:t>
+      </w:r>
+      <w:r>
+        <w:rPr>
+          <w:rFonts w:ascii="Times New Roman" w:hAnsi="Times New Roman" w:cs="Times New Roman"/>
+        </w:rPr>
+        <w:t xml:space="preserve"> near sector 26 and 27 is high. This is because that is the city center </w:t>
+      </w:r>
+      <w:proofErr w:type="gramStart"/>
+      <w:r>
+        <w:rPr>
+          <w:rFonts w:ascii="Times New Roman" w:hAnsi="Times New Roman" w:cs="Times New Roman"/>
+        </w:rPr>
+        <w:t xml:space="preserve">of  </w:t>
+      </w:r>
+      <w:r>
+        <w:rPr>
+          <w:rFonts w:ascii="Times New Roman" w:hAnsi="Times New Roman" w:cs="Times New Roman"/>
+        </w:rPr>
+        <w:t>Gurgaon</w:t>
+      </w:r>
+      <w:proofErr w:type="gramEnd"/>
+      <w:r>
+        <w:rPr>
+          <w:rFonts w:ascii="Times New Roman" w:hAnsi="Times New Roman" w:cs="Times New Roman"/>
+        </w:rPr>
+        <w:t>, India</w:t>
+      </w:r>
+      <w:r>
+        <w:rPr>
+          <w:rFonts w:ascii="Times New Roman" w:hAnsi="Times New Roman" w:cs="Times New Roman"/>
+        </w:rPr>
+        <w:t xml:space="preserve">. </w:t>
+      </w:r>
+      <w:r>
+        <w:rPr>
+          <w:rFonts w:ascii="Times New Roman" w:hAnsi="Times New Roman" w:cs="Times New Roman"/>
+        </w:rPr>
+        <w:br/>
+      </w:r>
+    </w:p>
+    <w:p>
+      <w:pPr>
+        <w:jc w:val="center"/>
+        <w:rPr>
+          <w:rFonts w:ascii="Times New Roman" w:hAnsi="Times New Roman" w:cs="Times New Roman"/>
+          <w:b/>
+          <w:sz w:val="32"/>
+          <w:szCs w:val="32"/>
+        </w:rPr>
+      </w:pPr>
+      <w:r>
+        <w:rPr>
+          <w:rFonts w:ascii="Times New Roman" w:hAnsi="Times New Roman" w:cs="Times New Roman"/>
+          <w:b/>
+          <w:noProof/>
+          <w:sz w:val="32"/>
+          <w:szCs w:val="32"/>
+        </w:rPr>
+        <w:drawing>
+          <wp:inline distT="0" distB="0" distL="0" distR="0">
+            <wp:extent cx="3448078" cy="2714625"/>
+            <wp:effectExtent l="0" t="0" r="0" b="0"/>
+            <wp:docPr id="5" name="Picture 5" descr="A close up of a map&#10;&#10;Description generated with high confidence"/>
+            <wp:cNvGraphicFramePr>
+              <a:graphicFrameLocks xmlns:a="http://schemas.openxmlformats.org/drawingml/2006/main" noChangeAspect="1"/>
+            </wp:cNvGraphicFramePr>
+            <a:graphic xmlns:a="http://schemas.openxmlformats.org/drawingml/2006/main">
+              <a:graphicData uri="http://schemas.openxmlformats.org/drawingml/2006/picture">
+                <pic:pic xmlns:pic="http://schemas.openxmlformats.org/drawingml/2006/picture">
+                  <pic:nvPicPr>
+                    <pic:cNvPr id="5" name="all_clustered.png"/>
+                    <pic:cNvPicPr/>
+                  </pic:nvPicPr>
+                  <pic:blipFill>
+                    <a:blip r:embed="rId9">
+                      <a:extLst>
+                        <a:ext uri="{28A0092B-C50C-407E-A947-70E740481C1C}">
+                          <a14:useLocalDpi xmlns:a14="http://schemas.microsoft.com/office/drawing/2010/main" val="0"/>
+                        </a:ext>
+                      </a:extLst>
+                    </a:blip>
+                    <a:stretch>
+                      <a:fillRect/>
+                    </a:stretch>
+                  </pic:blipFill>
+                  <pic:spPr>
+                    <a:xfrm>
+                      <a:off x="0" y="0"/>
+                      <a:ext cx="3471662" cy="2733193"/>
+                    </a:xfrm>
+                    <a:prstGeom prst="rect">
+                      <a:avLst/>
+                    </a:prstGeom>
+                  </pic:spPr>
+                </pic:pic>
+              </a:graphicData>
+            </a:graphic>
+          </wp:inline>
+        </w:drawing>
+      </w:r>
+    </w:p>
+    <w:p>
+      <w:pPr>
+        <w:jc w:val="center"/>
+        <w:rPr>
+          <w:rFonts w:ascii="Times New Roman" w:hAnsi="Times New Roman" w:cs="Times New Roman"/>
+          <w:u w:val="single"/>
+        </w:rPr>
+      </w:pPr>
+      <w:r>
+        <w:rPr>
+          <w:rFonts w:ascii="Times New Roman" w:hAnsi="Times New Roman" w:cs="Times New Roman"/>
+          <w:u w:val="single"/>
+        </w:rPr>
+        <w:t>Figure</w:t>
+      </w:r>
+      <w:r>
+        <w:rPr>
+          <w:rFonts w:ascii="Times New Roman" w:hAnsi="Times New Roman" w:cs="Times New Roman"/>
+          <w:u w:val="single"/>
+        </w:rPr>
+        <w:t xml:space="preserve"> 2</w:t>
+      </w:r>
+    </w:p>
+    <w:p>
+      <w:pPr>
+        <w:rPr>
+          <w:rFonts w:ascii="Times New Roman" w:hAnsi="Times New Roman" w:cs="Times New Roman"/>
+        </w:rPr>
+      </w:pPr>
+      <w:r>
+        <w:rPr>
+          <w:rFonts w:ascii="Times New Roman" w:hAnsi="Times New Roman" w:cs="Times New Roman"/>
+        </w:rPr>
+        <w:t xml:space="preserve">Figure </w:t>
+      </w:r>
+      <w:r>
+        <w:rPr>
+          <w:rFonts w:ascii="Times New Roman" w:hAnsi="Times New Roman" w:cs="Times New Roman"/>
+        </w:rPr>
+        <w:t>2</w:t>
+      </w:r>
+      <w:r>
+        <w:rPr>
+          <w:rFonts w:ascii="Times New Roman" w:hAnsi="Times New Roman" w:cs="Times New Roman"/>
+        </w:rPr>
+        <w:t xml:space="preserve"> shows the visualization of all non-Mexican restaurants </w:t>
+      </w:r>
+      <w:r>
+        <w:rPr>
+          <w:rFonts w:ascii="Times New Roman" w:hAnsi="Times New Roman" w:cs="Times New Roman"/>
+        </w:rPr>
+        <w:t>clustered</w:t>
+      </w:r>
+      <w:r>
+        <w:rPr>
+          <w:rFonts w:ascii="Times New Roman" w:hAnsi="Times New Roman" w:cs="Times New Roman"/>
+        </w:rPr>
+        <w:t xml:space="preserve">. </w:t>
+      </w:r>
+      <w:r>
+        <w:rPr>
+          <w:rFonts w:ascii="Times New Roman" w:hAnsi="Times New Roman" w:cs="Times New Roman"/>
+        </w:rPr>
+        <w:t xml:space="preserve">Using this, we </w:t>
+      </w:r>
+      <w:proofErr w:type="gramStart"/>
+      <w:r>
+        <w:rPr>
+          <w:rFonts w:ascii="Times New Roman" w:hAnsi="Times New Roman" w:cs="Times New Roman"/>
+        </w:rPr>
+        <w:t>are able to</w:t>
+      </w:r>
+      <w:proofErr w:type="gramEnd"/>
+      <w:r>
+        <w:rPr>
+          <w:rFonts w:ascii="Times New Roman" w:hAnsi="Times New Roman" w:cs="Times New Roman"/>
+        </w:rPr>
+        <w:t xml:space="preserve"> have a rough idea of where we would like to open </w:t>
+      </w:r>
+      <w:r>
+        <w:rPr>
+          <w:rFonts w:ascii="Times New Roman" w:hAnsi="Times New Roman" w:cs="Times New Roman"/>
+        </w:rPr>
+        <w:t xml:space="preserve">our </w:t>
+      </w:r>
+      <w:r>
+        <w:rPr>
+          <w:rFonts w:ascii="Times New Roman" w:hAnsi="Times New Roman" w:cs="Times New Roman"/>
+        </w:rPr>
+        <w:t>restaurant</w:t>
+      </w:r>
+      <w:r>
+        <w:rPr>
+          <w:rFonts w:ascii="Times New Roman" w:hAnsi="Times New Roman" w:cs="Times New Roman"/>
+        </w:rPr>
+        <w:t xml:space="preserve">. From the figure, we can see that sector 27 may seem like a potential place to open a Mexican </w:t>
+      </w:r>
+      <w:r>
+        <w:rPr>
+          <w:rFonts w:ascii="Times New Roman" w:hAnsi="Times New Roman" w:cs="Times New Roman"/>
+        </w:rPr>
+        <w:t>restaurant</w:t>
+      </w:r>
+      <w:r>
+        <w:rPr>
+          <w:rFonts w:ascii="Times New Roman" w:hAnsi="Times New Roman" w:cs="Times New Roman"/>
+        </w:rPr>
+        <w:t xml:space="preserve">. Remember, my aim is to not open a </w:t>
+      </w:r>
+      <w:r>
+        <w:rPr>
+          <w:rFonts w:ascii="Times New Roman" w:hAnsi="Times New Roman" w:cs="Times New Roman"/>
+        </w:rPr>
+        <w:t>restaurant</w:t>
+      </w:r>
+      <w:r>
+        <w:rPr>
+          <w:rFonts w:ascii="Times New Roman" w:hAnsi="Times New Roman" w:cs="Times New Roman"/>
+        </w:rPr>
+        <w:t xml:space="preserve"> in a totally new are but instead to be competition to existing cuisines.  However, we now need </w:t>
+      </w:r>
+      <w:r>
+        <w:rPr>
+          <w:rFonts w:ascii="Times New Roman" w:hAnsi="Times New Roman" w:cs="Times New Roman"/>
+        </w:rPr>
+        <w:lastRenderedPageBreak/>
+        <w:t xml:space="preserve">to compare figure 2 with existing Mexican </w:t>
+      </w:r>
+      <w:r>
+        <w:rPr>
+          <w:rFonts w:ascii="Times New Roman" w:hAnsi="Times New Roman" w:cs="Times New Roman"/>
+        </w:rPr>
+        <w:t>restaurants</w:t>
+      </w:r>
+      <w:r>
+        <w:rPr>
+          <w:rFonts w:ascii="Times New Roman" w:hAnsi="Times New Roman" w:cs="Times New Roman"/>
+        </w:rPr>
+        <w:t xml:space="preserve"> as we no not intend to compete with existing Mexican cuisines. To do this, we will superimpose existing Mexican </w:t>
+      </w:r>
+      <w:r>
+        <w:rPr>
+          <w:rFonts w:ascii="Times New Roman" w:hAnsi="Times New Roman" w:cs="Times New Roman"/>
+        </w:rPr>
+        <w:t>restaurants</w:t>
+      </w:r>
+      <w:r>
+        <w:rPr>
+          <w:rFonts w:ascii="Times New Roman" w:hAnsi="Times New Roman" w:cs="Times New Roman"/>
+        </w:rPr>
+        <w:t xml:space="preserve"> physical location to get a better idea of which cluster would be the best.</w:t>
+      </w:r>
+    </w:p>
+    <w:p>
+      <w:pPr>
+        <w:rPr>
+          <w:rFonts w:ascii="Times New Roman" w:hAnsi="Times New Roman" w:cs="Times New Roman"/>
+          <w:u w:val="single"/>
+        </w:rPr>
+      </w:pPr>
+      <w:r>
+        <w:rPr>
+          <w:rFonts w:ascii="Times New Roman" w:hAnsi="Times New Roman" w:cs="Times New Roman"/>
+          <w:noProof/>
+        </w:rPr>
+        <w:drawing>
+          <wp:inline distT="0" distB="0" distL="0" distR="0">
+            <wp:extent cx="5943600" cy="3803650"/>
+            <wp:effectExtent l="0" t="0" r="0" b="6350"/>
+            <wp:docPr id="6" name="Picture 6" descr="A picture containing text, map&#10;&#10;Description generated with very high confidence"/>
+            <wp:cNvGraphicFramePr>
+              <a:graphicFrameLocks xmlns:a="http://schemas.openxmlformats.org/drawingml/2006/main" noChangeAspect="1"/>
+            </wp:cNvGraphicFramePr>
+            <a:graphic xmlns:a="http://schemas.openxmlformats.org/drawingml/2006/main">
+              <a:graphicData uri="http://schemas.openxmlformats.org/drawingml/2006/picture">
+                <pic:pic xmlns:pic="http://schemas.openxmlformats.org/drawingml/2006/picture">
+                  <pic:nvPicPr>
+                    <pic:cNvPr id="6" name="all_superimposed.png"/>
+                    <pic:cNvPicPr/>
+                  </pic:nvPicPr>
+                  <pic:blipFill>
+                    <a:blip r:embed="rId10">
+                      <a:extLst>
+                        <a:ext uri="{28A0092B-C50C-407E-A947-70E740481C1C}">
+                          <a14:useLocalDpi xmlns:a14="http://schemas.microsoft.com/office/drawing/2010/main" val="0"/>
+                        </a:ext>
+                      </a:extLst>
+                    </a:blip>
+                    <a:stretch>
+                      <a:fillRect/>
+                    </a:stretch>
+                  </pic:blipFill>
+                  <pic:spPr>
+                    <a:xfrm>
+                      <a:off x="0" y="0"/>
+                      <a:ext cx="5943600" cy="3803650"/>
+                    </a:xfrm>
+                    <a:prstGeom prst="rect">
+                      <a:avLst/>
+                    </a:prstGeom>
+                  </pic:spPr>
+                </pic:pic>
+              </a:graphicData>
+            </a:graphic>
+          </wp:inline>
+        </w:drawing>
+      </w:r>
+    </w:p>
+    <w:p>
+      <w:pPr>
+        <w:jc w:val="center"/>
+        <w:rPr>
+          <w:rFonts w:ascii="Times New Roman" w:hAnsi="Times New Roman" w:cs="Times New Roman"/>
+          <w:u w:val="single"/>
+        </w:rPr>
+      </w:pPr>
+      <w:r>
+        <w:rPr>
+          <w:rFonts w:ascii="Times New Roman" w:hAnsi="Times New Roman" w:cs="Times New Roman"/>
+          <w:u w:val="single"/>
+        </w:rPr>
+        <w:t>Figure</w:t>
+      </w:r>
+      <w:r>
+        <w:rPr>
+          <w:rFonts w:ascii="Times New Roman" w:hAnsi="Times New Roman" w:cs="Times New Roman"/>
+          <w:u w:val="single"/>
+        </w:rPr>
+        <w:t xml:space="preserve"> </w:t>
+      </w:r>
+      <w:r>
+        <w:rPr>
+          <w:rFonts w:ascii="Times New Roman" w:hAnsi="Times New Roman" w:cs="Times New Roman"/>
+          <w:u w:val="single"/>
+        </w:rPr>
+        <w:t>3</w:t>
+      </w:r>
+    </w:p>
+    <w:p>
+      <w:pPr>
+        <w:rPr>
+          <w:rFonts w:ascii="Times New Roman" w:hAnsi="Times New Roman" w:cs="Times New Roman"/>
+        </w:rPr>
+      </w:pPr>
+      <w:r>
+        <w:rPr>
+          <w:rFonts w:ascii="Times New Roman" w:hAnsi="Times New Roman" w:cs="Times New Roman"/>
+        </w:rPr>
+        <w:t xml:space="preserve">Figure 3 </w:t>
+      </w:r>
+      <w:proofErr w:type="gramStart"/>
+      <w:r>
+        <w:rPr>
+          <w:rFonts w:ascii="Times New Roman" w:hAnsi="Times New Roman" w:cs="Times New Roman"/>
+        </w:rPr>
+        <w:t>shows  all</w:t>
+      </w:r>
+      <w:proofErr w:type="gramEnd"/>
+      <w:r>
+        <w:rPr>
+          <w:rFonts w:ascii="Times New Roman" w:hAnsi="Times New Roman" w:cs="Times New Roman"/>
+        </w:rPr>
+        <w:t xml:space="preserve"> clusters in red and Mexican </w:t>
+      </w:r>
+      <w:r>
+        <w:rPr>
+          <w:rFonts w:ascii="Times New Roman" w:hAnsi="Times New Roman" w:cs="Times New Roman"/>
+        </w:rPr>
+        <w:t>restaurants</w:t>
+      </w:r>
+      <w:r>
+        <w:rPr>
+          <w:rFonts w:ascii="Times New Roman" w:hAnsi="Times New Roman" w:cs="Times New Roman"/>
+        </w:rPr>
+        <w:t xml:space="preserve"> in blue. From this visualization, we will be able to decide where to open our Mexican restaurant.</w:t>
+      </w:r>
+    </w:p>
+    <w:p>
+      <w:pPr>
+        <w:rPr>
+          <w:rFonts w:ascii="Times New Roman" w:hAnsi="Times New Roman" w:cs="Times New Roman"/>
+        </w:rPr>
+      </w:pPr>
+    </w:p>
+    <w:p>
+      <w:pPr>
+        <w:rPr>
+          <w:rFonts w:ascii="Times New Roman" w:hAnsi="Times New Roman" w:cs="Times New Roman"/>
+          <w:b/>
+          <w:sz w:val="32"/>
+          <w:szCs w:val="32"/>
+        </w:rPr>
+      </w:pPr>
+      <w:r>
+        <w:rPr>
+          <w:rFonts w:ascii="Times New Roman" w:hAnsi="Times New Roman" w:cs="Times New Roman"/>
+          <w:b/>
+          <w:sz w:val="32"/>
+          <w:szCs w:val="32"/>
+        </w:rPr>
+        <w:t>Discussion</w:t>
+      </w:r>
+    </w:p>
+    <w:p>
+      <w:pPr>
+        <w:rPr>
+          <w:rFonts w:ascii="Times New Roman" w:hAnsi="Times New Roman" w:cs="Times New Roman"/>
+        </w:rPr>
+      </w:pPr>
+      <w:r>
+        <w:rPr>
+          <w:rFonts w:ascii="Times New Roman" w:hAnsi="Times New Roman" w:cs="Times New Roman"/>
+        </w:rPr>
+        <w:t xml:space="preserve">From the visualization, we can determine 2 main areas of interest, sector 48 and sector 27. Sector 48 is a really good location as there is no existing Mexican </w:t>
+      </w:r>
+      <w:r>
+        <w:rPr>
+          <w:rFonts w:ascii="Times New Roman" w:hAnsi="Times New Roman" w:cs="Times New Roman"/>
+        </w:rPr>
+        <w:t>restaurant</w:t>
+      </w:r>
+      <w:r>
+        <w:rPr>
+          <w:rFonts w:ascii="Times New Roman" w:hAnsi="Times New Roman" w:cs="Times New Roman"/>
+        </w:rPr>
+        <w:t xml:space="preserve">s nearby. Having a high cluster density also means that there is a demand for </w:t>
+      </w:r>
+      <w:r>
+        <w:rPr>
+          <w:rFonts w:ascii="Times New Roman" w:hAnsi="Times New Roman" w:cs="Times New Roman"/>
+        </w:rPr>
+        <w:t>restaurant</w:t>
+      </w:r>
+      <w:r>
+        <w:rPr>
+          <w:rFonts w:ascii="Times New Roman" w:hAnsi="Times New Roman" w:cs="Times New Roman"/>
+        </w:rPr>
+        <w:t>s in that area which supports our second main point. The only downside to this location is that it is further away from the city center where business may be higher.</w:t>
+      </w:r>
+    </w:p>
+    <w:p>
+      <w:pPr>
+        <w:rPr>
+          <w:rFonts w:ascii="Times New Roman" w:hAnsi="Times New Roman" w:cs="Times New Roman"/>
+        </w:rPr>
+      </w:pPr>
+      <w:r>
+        <w:rPr>
+          <w:rFonts w:ascii="Times New Roman" w:hAnsi="Times New Roman" w:cs="Times New Roman"/>
+        </w:rPr>
+        <w:t xml:space="preserve">The cluster density at sector 27 is high as well </w:t>
+      </w:r>
+      <w:r>
+        <w:rPr>
+          <w:rFonts w:ascii="Times New Roman" w:hAnsi="Times New Roman" w:cs="Times New Roman"/>
+        </w:rPr>
+        <w:t xml:space="preserve">Although there </w:t>
+      </w:r>
+      <w:proofErr w:type="gramStart"/>
+      <w:r>
+        <w:rPr>
+          <w:rFonts w:ascii="Times New Roman" w:hAnsi="Times New Roman" w:cs="Times New Roman"/>
+        </w:rPr>
+        <w:t>is</w:t>
+      </w:r>
+      <w:proofErr w:type="gramEnd"/>
+      <w:r>
+        <w:rPr>
+          <w:rFonts w:ascii="Times New Roman" w:hAnsi="Times New Roman" w:cs="Times New Roman"/>
+        </w:rPr>
+        <w:t xml:space="preserve"> some Mexican </w:t>
+      </w:r>
+      <w:r>
+        <w:rPr>
+          <w:rFonts w:ascii="Times New Roman" w:hAnsi="Times New Roman" w:cs="Times New Roman"/>
+        </w:rPr>
+        <w:t>restaurants</w:t>
+      </w:r>
+      <w:r>
+        <w:rPr>
+          <w:rFonts w:ascii="Times New Roman" w:hAnsi="Times New Roman" w:cs="Times New Roman"/>
+        </w:rPr>
+        <w:t xml:space="preserve"> near to sector 27, this will not heavily dampen our business if we opened a Mexican </w:t>
+      </w:r>
+      <w:r>
+        <w:rPr>
+          <w:rFonts w:ascii="Times New Roman" w:hAnsi="Times New Roman" w:cs="Times New Roman"/>
+        </w:rPr>
+        <w:t>restaurant</w:t>
+      </w:r>
+      <w:r>
+        <w:rPr>
+          <w:rFonts w:ascii="Times New Roman" w:hAnsi="Times New Roman" w:cs="Times New Roman"/>
+        </w:rPr>
+        <w:t xml:space="preserve"> in sector 27. </w:t>
+      </w:r>
+      <w:r>
+        <w:rPr>
+          <w:rFonts w:ascii="Times New Roman" w:hAnsi="Times New Roman" w:cs="Times New Roman"/>
+        </w:rPr>
+        <w:t xml:space="preserve">This is because the </w:t>
+      </w:r>
+      <w:r>
+        <w:rPr>
+          <w:rFonts w:ascii="Times New Roman" w:hAnsi="Times New Roman" w:cs="Times New Roman"/>
+        </w:rPr>
+        <w:t xml:space="preserve">restaurant </w:t>
+      </w:r>
+      <w:r>
+        <w:rPr>
+          <w:rFonts w:ascii="Times New Roman" w:hAnsi="Times New Roman" w:cs="Times New Roman"/>
+        </w:rPr>
+        <w:t xml:space="preserve">would be closer to the city center. </w:t>
+      </w:r>
+    </w:p>
+    <w:p>
+      <w:pPr>
+        <w:rPr>
+          <w:rFonts w:ascii="Times New Roman" w:hAnsi="Times New Roman" w:cs="Times New Roman"/>
+        </w:rPr>
+      </w:pPr>
+    </w:p>
+    <w:p>
+      <w:pPr>
+        <w:rPr>
+          <w:rFonts w:ascii="Times New Roman" w:hAnsi="Times New Roman" w:cs="Times New Roman"/>
+        </w:rPr>
+      </w:pPr>
+    </w:p>
+    <w:p>
+      <w:pPr>
+        <w:rPr>
+          <w:rFonts w:ascii="Times New Roman" w:hAnsi="Times New Roman" w:cs="Times New Roman"/>
+        </w:rPr>
+      </w:pPr>
+    </w:p>
+    <w:p>
+      <w:pPr>
+        <w:rPr>
+          <w:rFonts w:ascii="Times New Roman" w:hAnsi="Times New Roman" w:cs="Times New Roman"/>
+          <w:b/>
+          <w:sz w:val="32"/>
+          <w:szCs w:val="32"/>
+        </w:rPr>
+      </w:pPr>
+      <w:r>
+        <w:rPr>
+          <w:rFonts w:ascii="Times New Roman" w:hAnsi="Times New Roman" w:cs="Times New Roman"/>
+          <w:b/>
+          <w:sz w:val="32"/>
+          <w:szCs w:val="32"/>
+        </w:rPr>
+        <w:lastRenderedPageBreak/>
+        <w:t>Conclusion</w:t>
+      </w:r>
+    </w:p>
+    <w:p>
+      <w:pPr>
+        <w:rPr>
+          <w:rFonts w:ascii="Times New Roman" w:hAnsi="Times New Roman" w:cs="Times New Roman"/>
+        </w:rPr>
+      </w:pPr>
+      <w:r>
+        <w:rPr>
+          <w:rFonts w:ascii="Times New Roman" w:hAnsi="Times New Roman" w:cs="Times New Roman"/>
+        </w:rPr>
+        <w:t>W</w:t>
+      </w:r>
+      <w:r>
+        <w:rPr>
+          <w:rFonts w:ascii="Times New Roman" w:hAnsi="Times New Roman" w:cs="Times New Roman"/>
+        </w:rPr>
+        <w:t>e can conclude that Sector 27</w:t>
+      </w:r>
+      <w:r>
+        <w:rPr>
+          <w:rFonts w:ascii="Times New Roman" w:hAnsi="Times New Roman" w:cs="Times New Roman"/>
+        </w:rPr>
+        <w:t xml:space="preserve"> and sector 48</w:t>
+      </w:r>
+      <w:r>
+        <w:rPr>
+          <w:rFonts w:ascii="Times New Roman" w:hAnsi="Times New Roman" w:cs="Times New Roman"/>
+        </w:rPr>
+        <w:t xml:space="preserve"> would be </w:t>
+      </w:r>
+      <w:r>
+        <w:rPr>
+          <w:rFonts w:ascii="Times New Roman" w:hAnsi="Times New Roman" w:cs="Times New Roman"/>
+        </w:rPr>
+        <w:t>very good options</w:t>
+      </w:r>
+      <w:r>
+        <w:rPr>
+          <w:rFonts w:ascii="Times New Roman" w:hAnsi="Times New Roman" w:cs="Times New Roman"/>
+        </w:rPr>
+        <w:t xml:space="preserve"> to open a Mexican restaurant to achieve both our main points stated in the introduction.</w:t>
+      </w:r>
+      <w:r>
+        <w:rPr>
+          <w:rFonts w:ascii="Times New Roman" w:hAnsi="Times New Roman" w:cs="Times New Roman"/>
+        </w:rPr>
+        <w:t xml:space="preserve"> In this project we have using foursquare API and machine learning techniques such as k-means clustering to determine the best place(s) to open a Mexican restaurant. </w:t>
+      </w:r>
+    </w:p>
+    <w:p>
+      <w:pPr>
+        <w:rPr>
+          <w:rFonts w:ascii="Times New Roman" w:hAnsi="Times New Roman" w:cs="Times New Roman"/>
+          <w:b/>
+          <w:sz w:val="32"/>
+          <w:szCs w:val="32"/>
+        </w:rPr>
+      </w:pPr>
+      <w:r>
+        <w:rPr>
+          <w:rFonts w:ascii="Times New Roman" w:hAnsi="Times New Roman" w:cs="Times New Roman"/>
+          <w:b/>
+          <w:sz w:val="32"/>
+          <w:szCs w:val="32"/>
         </w:rPr>
         <w:t>References</w:t>
       </w:r>
@@ -94,15 +1567,22 @@
           <w:ilvl w:val="0"/>
           <w:numId w:val="3"/>
         </w:numPr>
-      </w:pPr>
-      <w:hyperlink r:id="rId5" w:history="1">
-        <w:r>
-          <w:rPr>
-            <w:rStyle w:val="Hyperlink"/>
-          </w:rPr>
-          <w:t>http://worldpopulationreview.com/world-cities/delhi-population/</w:t>
-        </w:r>
-      </w:hyperlink>
+        <w:rPr>
+          <w:rStyle w:val="Hyperlink"/>
+          <w:rFonts w:ascii="Times New Roman" w:hAnsi="Times New Roman" w:cs="Times New Roman"/>
+          <w:color w:val="auto"/>
+          <w:u w:val="none"/>
+        </w:rPr>
+      </w:pPr>
+      <w:r>
+        <w:rPr>
+          <w:rStyle w:val="Hyperlink"/>
+          <w:rFonts w:ascii="Times New Roman" w:hAnsi="Times New Roman" w:cs="Times New Roman"/>
+          <w:color w:val="auto"/>
+          <w:u w:val="none"/>
+        </w:rPr>
+        <w:t xml:space="preserve">https://en.wikipedia.org/wiki/Gurgaon </w:t>
+      </w:r>
     </w:p>
     <w:p>
       <w:pPr>
@@ -111,8 +1591,16 @@
           <w:ilvl w:val="0"/>
           <w:numId w:val="3"/>
         </w:numPr>
-      </w:pPr>
-      <w:r>
+        <w:rPr>
+          <w:rFonts w:ascii="Times New Roman" w:hAnsi="Times New Roman" w:cs="Times New Roman"/>
+        </w:rPr>
+      </w:pPr>
+      <w:bookmarkStart w:id="0" w:name="_GoBack"/>
+      <w:bookmarkEnd w:id="0"/>
+      <w:r>
+        <w:rPr>
+          <w:rFonts w:ascii="Times New Roman" w:hAnsi="Times New Roman" w:cs="Times New Roman"/>
+        </w:rPr>
         <w:t>https://www.kaggle.com/shrutimehta/zomato-restaurants-data</w:t>
       </w:r>
     </w:p>
@@ -242,6 +1730,119 @@
     </w:lvl>
   </w:abstractNum>
   <w:abstractNum w:abstractNumId="1" w15:restartNumberingAfterBreak="0">
+    <w:nsid w:val="2A7C0F59"/>
+    <w:multiLevelType w:val="hybridMultilevel"/>
+    <w:tmpl w:val="171497E6"/>
+    <w:lvl w:ilvl="0" w:tplc="04090001">
+      <w:start w:val="1"/>
+      <w:numFmt w:val="bullet"/>
+      <w:lvlText w:val=""/>
+      <w:lvlJc w:val="left"/>
+      <w:pPr>
+        <w:ind w:left="720" w:hanging="360"/>
+      </w:pPr>
+      <w:rPr>
+        <w:rFonts w:ascii="Symbol" w:hAnsi="Symbol" w:hint="default"/>
+      </w:rPr>
+    </w:lvl>
+    <w:lvl w:ilvl="1" w:tplc="04090003" w:tentative="1">
+      <w:start w:val="1"/>
+      <w:numFmt w:val="bullet"/>
+      <w:lvlText w:val="o"/>
+      <w:lvlJc w:val="left"/>
+      <w:pPr>
+        <w:ind w:left="1440" w:hanging="360"/>
+      </w:pPr>
+      <w:rPr>
+        <w:rFonts w:ascii="Courier New" w:hAnsi="Courier New" w:cs="Courier New" w:hint="default"/>
+      </w:rPr>
+    </w:lvl>
+    <w:lvl w:ilvl="2" w:tplc="04090005" w:tentative="1">
+      <w:start w:val="1"/>
+      <w:numFmt w:val="bullet"/>
+      <w:lvlText w:val=""/>
+      <w:lvlJc w:val="left"/>
+      <w:pPr>
+        <w:ind w:left="2160" w:hanging="360"/>
+      </w:pPr>
+      <w:rPr>
+        <w:rFonts w:ascii="Wingdings" w:hAnsi="Wingdings" w:hint="default"/>
+      </w:rPr>
+    </w:lvl>
+    <w:lvl w:ilvl="3" w:tplc="04090001" w:tentative="1">
+      <w:start w:val="1"/>
+      <w:numFmt w:val="bullet"/>
+      <w:lvlText w:val=""/>
+      <w:lvlJc w:val="left"/>
+      <w:pPr>
+        <w:ind w:left="2880" w:hanging="360"/>
+      </w:pPr>
+      <w:rPr>
+        <w:rFonts w:ascii="Symbol" w:hAnsi="Symbol" w:hint="default"/>
+      </w:rPr>
+    </w:lvl>
+    <w:lvl w:ilvl="4" w:tplc="04090003" w:tentative="1">
+      <w:start w:val="1"/>
+      <w:numFmt w:val="bullet"/>
+      <w:lvlText w:val="o"/>
+      <w:lvlJc w:val="left"/>
+      <w:pPr>
+        <w:ind w:left="3600" w:hanging="360"/>
+      </w:pPr>
+      <w:rPr>
+        <w:rFonts w:ascii="Courier New" w:hAnsi="Courier New" w:cs="Courier New" w:hint="default"/>
+      </w:rPr>
+    </w:lvl>
+    <w:lvl w:ilvl="5" w:tplc="04090005" w:tentative="1">
+      <w:start w:val="1"/>
+      <w:numFmt w:val="bullet"/>
+      <w:lvlText w:val=""/>
+      <w:lvlJc w:val="left"/>
+      <w:pPr>
+        <w:ind w:left="4320" w:hanging="360"/>
+      </w:pPr>
+      <w:rPr>
+        <w:rFonts w:ascii="Wingdings" w:hAnsi="Wingdings" w:hint="default"/>
+      </w:rPr>
+    </w:lvl>
+    <w:lvl w:ilvl="6" w:tplc="04090001" w:tentative="1">
+      <w:start w:val="1"/>
+      <w:numFmt w:val="bullet"/>
+      <w:lvlText w:val=""/>
+      <w:lvlJc w:val="left"/>
+      <w:pPr>
+        <w:ind w:left="5040" w:hanging="360"/>
+      </w:pPr>
+      <w:rPr>
+        <w:rFonts w:ascii="Symbol" w:hAnsi="Symbol" w:hint="default"/>
+      </w:rPr>
+    </w:lvl>
+    <w:lvl w:ilvl="7" w:tplc="04090003" w:tentative="1">
+      <w:start w:val="1"/>
+      <w:numFmt w:val="bullet"/>
+      <w:lvlText w:val="o"/>
+      <w:lvlJc w:val="left"/>
+      <w:pPr>
+        <w:ind w:left="5760" w:hanging="360"/>
+      </w:pPr>
+      <w:rPr>
+        <w:rFonts w:ascii="Courier New" w:hAnsi="Courier New" w:cs="Courier New" w:hint="default"/>
+      </w:rPr>
+    </w:lvl>
+    <w:lvl w:ilvl="8" w:tplc="04090005" w:tentative="1">
+      <w:start w:val="1"/>
+      <w:numFmt w:val="bullet"/>
+      <w:lvlText w:val=""/>
+      <w:lvlJc w:val="left"/>
+      <w:pPr>
+        <w:ind w:left="6480" w:hanging="360"/>
+      </w:pPr>
+      <w:rPr>
+        <w:rFonts w:ascii="Wingdings" w:hAnsi="Wingdings" w:hint="default"/>
+      </w:rPr>
+    </w:lvl>
+  </w:abstractNum>
+  <w:abstractNum w:abstractNumId="2" w15:restartNumberingAfterBreak="0">
     <w:nsid w:val="3C7A6200"/>
     <w:multiLevelType w:val="hybridMultilevel"/>
     <w:tmpl w:val="C7BACAA4"/>
@@ -354,7 +1955,120 @@
       </w:rPr>
     </w:lvl>
   </w:abstractNum>
-  <w:abstractNum w:abstractNumId="2" w15:restartNumberingAfterBreak="0">
+  <w:abstractNum w:abstractNumId="3" w15:restartNumberingAfterBreak="0">
+    <w:nsid w:val="43625770"/>
+    <w:multiLevelType w:val="hybridMultilevel"/>
+    <w:tmpl w:val="4B4CFFA8"/>
+    <w:lvl w:ilvl="0" w:tplc="04090001">
+      <w:start w:val="1"/>
+      <w:numFmt w:val="bullet"/>
+      <w:lvlText w:val=""/>
+      <w:lvlJc w:val="left"/>
+      <w:pPr>
+        <w:ind w:left="720" w:hanging="360"/>
+      </w:pPr>
+      <w:rPr>
+        <w:rFonts w:ascii="Symbol" w:hAnsi="Symbol" w:hint="default"/>
+      </w:rPr>
+    </w:lvl>
+    <w:lvl w:ilvl="1" w:tplc="04090003" w:tentative="1">
+      <w:start w:val="1"/>
+      <w:numFmt w:val="bullet"/>
+      <w:lvlText w:val="o"/>
+      <w:lvlJc w:val="left"/>
+      <w:pPr>
+        <w:ind w:left="1440" w:hanging="360"/>
+      </w:pPr>
+      <w:rPr>
+        <w:rFonts w:ascii="Courier New" w:hAnsi="Courier New" w:cs="Courier New" w:hint="default"/>
+      </w:rPr>
+    </w:lvl>
+    <w:lvl w:ilvl="2" w:tplc="04090005" w:tentative="1">
+      <w:start w:val="1"/>
+      <w:numFmt w:val="bullet"/>
+      <w:lvlText w:val=""/>
+      <w:lvlJc w:val="left"/>
+      <w:pPr>
+        <w:ind w:left="2160" w:hanging="360"/>
+      </w:pPr>
+      <w:rPr>
+        <w:rFonts w:ascii="Wingdings" w:hAnsi="Wingdings" w:hint="default"/>
+      </w:rPr>
+    </w:lvl>
+    <w:lvl w:ilvl="3" w:tplc="04090001" w:tentative="1">
+      <w:start w:val="1"/>
+      <w:numFmt w:val="bullet"/>
+      <w:lvlText w:val=""/>
+      <w:lvlJc w:val="left"/>
+      <w:pPr>
+        <w:ind w:left="2880" w:hanging="360"/>
+      </w:pPr>
+      <w:rPr>
+        <w:rFonts w:ascii="Symbol" w:hAnsi="Symbol" w:hint="default"/>
+      </w:rPr>
+    </w:lvl>
+    <w:lvl w:ilvl="4" w:tplc="04090003" w:tentative="1">
+      <w:start w:val="1"/>
+      <w:numFmt w:val="bullet"/>
+      <w:lvlText w:val="o"/>
+      <w:lvlJc w:val="left"/>
+      <w:pPr>
+        <w:ind w:left="3600" w:hanging="360"/>
+      </w:pPr>
+      <w:rPr>
+        <w:rFonts w:ascii="Courier New" w:hAnsi="Courier New" w:cs="Courier New" w:hint="default"/>
+      </w:rPr>
+    </w:lvl>
+    <w:lvl w:ilvl="5" w:tplc="04090005" w:tentative="1">
+      <w:start w:val="1"/>
+      <w:numFmt w:val="bullet"/>
+      <w:lvlText w:val=""/>
+      <w:lvlJc w:val="left"/>
+      <w:pPr>
+        <w:ind w:left="4320" w:hanging="360"/>
+      </w:pPr>
+      <w:rPr>
+        <w:rFonts w:ascii="Wingdings" w:hAnsi="Wingdings" w:hint="default"/>
+      </w:rPr>
+    </w:lvl>
+    <w:lvl w:ilvl="6" w:tplc="04090001" w:tentative="1">
+      <w:start w:val="1"/>
+      <w:numFmt w:val="bullet"/>
+      <w:lvlText w:val=""/>
+      <w:lvlJc w:val="left"/>
+      <w:pPr>
+        <w:ind w:left="5040" w:hanging="360"/>
+      </w:pPr>
+      <w:rPr>
+        <w:rFonts w:ascii="Symbol" w:hAnsi="Symbol" w:hint="default"/>
+      </w:rPr>
+    </w:lvl>
+    <w:lvl w:ilvl="7" w:tplc="04090003" w:tentative="1">
+      <w:start w:val="1"/>
+      <w:numFmt w:val="bullet"/>
+      <w:lvlText w:val="o"/>
+      <w:lvlJc w:val="left"/>
+      <w:pPr>
+        <w:ind w:left="5760" w:hanging="360"/>
+      </w:pPr>
+      <w:rPr>
+        <w:rFonts w:ascii="Courier New" w:hAnsi="Courier New" w:cs="Courier New" w:hint="default"/>
+      </w:rPr>
+    </w:lvl>
+    <w:lvl w:ilvl="8" w:tplc="04090005" w:tentative="1">
+      <w:start w:val="1"/>
+      <w:numFmt w:val="bullet"/>
+      <w:lvlText w:val=""/>
+      <w:lvlJc w:val="left"/>
+      <w:pPr>
+        <w:ind w:left="6480" w:hanging="360"/>
+      </w:pPr>
+      <w:rPr>
+        <w:rFonts w:ascii="Wingdings" w:hAnsi="Wingdings" w:hint="default"/>
+      </w:rPr>
+    </w:lvl>
+  </w:abstractNum>
+  <w:abstractNum w:abstractNumId="4" w15:restartNumberingAfterBreak="0">
     <w:nsid w:val="74467EAC"/>
     <w:multiLevelType w:val="hybridMultilevel"/>
     <w:tmpl w:val="B1D0EE4A"/>
@@ -441,13 +2155,19 @@
     </w:lvl>
   </w:abstractNum>
   <w:num w:numId="1">
-    <w:abstractNumId w:val="1"/>
+    <w:abstractNumId w:val="2"/>
   </w:num>
   <w:num w:numId="2">
     <w:abstractNumId w:val="0"/>
   </w:num>
   <w:num w:numId="3">
-    <w:abstractNumId w:val="2"/>
+    <w:abstractNumId w:val="4"/>
+  </w:num>
+  <w:num w:numId="4">
+    <w:abstractNumId w:val="3"/>
+  </w:num>
+  <w:num w:numId="5">
+    <w:abstractNumId w:val="1"/>
   </w:num>
 </w:numbering>
 </file>
